--- a/3.docx
+++ b/3.docx
@@ -9,13 +9,8 @@
       </w:r>
     </w:p>
     <w:p>
-      <w:proofErr w:type="gramStart"/>
       <w:r>
-        <w:t>console.log(</w:t>
-      </w:r>
-      <w:proofErr w:type="gramEnd"/>
-      <w:r>
-        <w:t xml:space="preserve">"Bienvenido a la Inmobiliaria </w:t>
+        <w:t xml:space="preserve">console.log("Bienvenido a la Inmobiliaria Iovanni </w:t>
       </w:r>
       <w:proofErr w:type="spellStart"/>
       <w:r>
@@ -26,7 +21,6 @@
         <w:t>");</w:t>
       </w:r>
     </w:p>
-    <w:p/>
     <w:sectPr>
       <w:pgSz w:w="12240" w:h="15840"/>
       <w:pgMar w:top="1417" w:right="1701" w:bottom="1417" w:left="1701" w:header="708" w:footer="708" w:gutter="0"/>
